--- a/dokumentacja/2__Prawa Autorskie.docx
+++ b/dokumentacja/2__Prawa Autorskie.docx
@@ -4,7 +4,585 @@
   <w:body>
     <w:p>
       <w:r>
-        <w:t xml:space="preserve">Drugi plik </w:t>
+        <w:t>2. Prawa Autorskie</w:t>
+      </w:r>
+    </w:p>
+    <w:p>
+      <w:r>
+        <w:t xml:space="preserve"> </w:t>
+      </w:r>
+    </w:p>
+    <w:p>
+      <w:pPr>
+        <w:pStyle w:val="Akapitzlist"/>
+        <w:numPr>
+          <w:ilvl w:val="0"/>
+          <w:numId w:val="1"/>
+        </w:numPr>
+      </w:pPr>
+      <w:r>
+        <w:t>Autorzy projektu :</w:t>
+      </w:r>
+    </w:p>
+    <w:p>
+      <w:pPr>
+        <w:pStyle w:val="Akapitzlist"/>
+        <w:ind w:left="1065"/>
+      </w:pPr>
+    </w:p>
+    <w:p>
+      <w:pPr>
+        <w:pStyle w:val="Akapitzlist"/>
+        <w:ind w:left="1785"/>
+      </w:pPr>
+      <w:r>
+        <w:t>- Julia Herold</w:t>
+      </w:r>
+    </w:p>
+    <w:p>
+      <w:pPr>
+        <w:pStyle w:val="Akapitzlist"/>
+        <w:ind w:left="1785"/>
+      </w:pPr>
+      <w:r>
+        <w:t xml:space="preserve">- Tomasz </w:t>
+      </w:r>
+      <w:proofErr w:type="spellStart"/>
+      <w:r>
+        <w:t>Kisełyczka</w:t>
+      </w:r>
+      <w:proofErr w:type="spellEnd"/>
+    </w:p>
+    <w:p>
+      <w:pPr>
+        <w:pStyle w:val="Akapitzlist"/>
+        <w:ind w:left="1785"/>
+      </w:pPr>
+      <w:r>
+        <w:t>- Grzegorz Szymanik</w:t>
+      </w:r>
+    </w:p>
+    <w:p>
+      <w:r>
+        <w:tab/>
+      </w:r>
+    </w:p>
+    <w:p>
+      <w:pPr>
+        <w:pStyle w:val="Akapitzlist"/>
+        <w:numPr>
+          <w:ilvl w:val="0"/>
+          <w:numId w:val="1"/>
+        </w:numPr>
+      </w:pPr>
+      <w:r>
+        <w:t>Warunki licencyjne do oprogramowania wytworzonego przez naszą grupę :</w:t>
+      </w:r>
+    </w:p>
+    <w:p>
+      <w:pPr>
+        <w:rPr>
+          <w:i/>
+          <w:iCs/>
+        </w:rPr>
+      </w:pPr>
+    </w:p>
+    <w:p>
+      <w:pPr>
+        <w:rPr>
+          <w:i/>
+          <w:iCs/>
+          <w:lang w:val="en-US"/>
+        </w:rPr>
+      </w:pPr>
+      <w:r>
+        <w:rPr>
+          <w:i/>
+          <w:iCs/>
+          <w:lang w:val="en-US"/>
+        </w:rPr>
+        <w:t>MIT License</w:t>
+      </w:r>
+    </w:p>
+    <w:p>
+      <w:pPr>
+        <w:rPr>
+          <w:i/>
+          <w:iCs/>
+          <w:lang w:val="en-US"/>
+        </w:rPr>
+      </w:pPr>
+    </w:p>
+    <w:p>
+      <w:pPr>
+        <w:rPr>
+          <w:i/>
+          <w:iCs/>
+          <w:lang w:val="en-US"/>
+        </w:rPr>
+      </w:pPr>
+      <w:r>
+        <w:rPr>
+          <w:i/>
+          <w:iCs/>
+          <w:lang w:val="en-US"/>
+        </w:rPr>
+        <w:t>Copyright (c) 2024 Julia Herold, Tomasz Kiselyczka, Grzegorz Szymanik</w:t>
+      </w:r>
+    </w:p>
+    <w:p>
+      <w:pPr>
+        <w:rPr>
+          <w:i/>
+          <w:iCs/>
+          <w:lang w:val="en-US"/>
+        </w:rPr>
+      </w:pPr>
+    </w:p>
+    <w:p>
+      <w:pPr>
+        <w:rPr>
+          <w:i/>
+          <w:iCs/>
+          <w:lang w:val="en-US"/>
+        </w:rPr>
+      </w:pPr>
+      <w:r>
+        <w:rPr>
+          <w:i/>
+          <w:iCs/>
+          <w:lang w:val="en-US"/>
+        </w:rPr>
+        <w:t>Permission is hereby granted, free of charge, to any person obtaining a copy</w:t>
+      </w:r>
+    </w:p>
+    <w:p>
+      <w:pPr>
+        <w:rPr>
+          <w:i/>
+          <w:iCs/>
+          <w:lang w:val="en-US"/>
+        </w:rPr>
+      </w:pPr>
+      <w:r>
+        <w:rPr>
+          <w:i/>
+          <w:iCs/>
+          <w:lang w:val="en-US"/>
+        </w:rPr>
+        <w:t>of this software and associated documentation files (the "Software"), to deal</w:t>
+      </w:r>
+    </w:p>
+    <w:p>
+      <w:pPr>
+        <w:rPr>
+          <w:i/>
+          <w:iCs/>
+          <w:lang w:val="en-US"/>
+        </w:rPr>
+      </w:pPr>
+      <w:r>
+        <w:rPr>
+          <w:i/>
+          <w:iCs/>
+          <w:lang w:val="en-US"/>
+        </w:rPr>
+        <w:t>in the Software without restriction, including without limitation the rights</w:t>
+      </w:r>
+    </w:p>
+    <w:p>
+      <w:pPr>
+        <w:rPr>
+          <w:i/>
+          <w:iCs/>
+          <w:lang w:val="en-US"/>
+        </w:rPr>
+      </w:pPr>
+      <w:r>
+        <w:rPr>
+          <w:i/>
+          <w:iCs/>
+          <w:lang w:val="en-US"/>
+        </w:rPr>
+        <w:t>to use, copy, modify, merge, publish, distribute, sublicense, and/or sell</w:t>
+      </w:r>
+    </w:p>
+    <w:p>
+      <w:pPr>
+        <w:rPr>
+          <w:i/>
+          <w:iCs/>
+          <w:lang w:val="en-US"/>
+        </w:rPr>
+      </w:pPr>
+      <w:r>
+        <w:rPr>
+          <w:i/>
+          <w:iCs/>
+          <w:lang w:val="en-US"/>
+        </w:rPr>
+        <w:t>copies of the Software, and to permit persons to whom the Software is</w:t>
+      </w:r>
+    </w:p>
+    <w:p>
+      <w:pPr>
+        <w:rPr>
+          <w:i/>
+          <w:iCs/>
+          <w:lang w:val="en-US"/>
+        </w:rPr>
+      </w:pPr>
+      <w:r>
+        <w:rPr>
+          <w:i/>
+          <w:iCs/>
+          <w:lang w:val="en-US"/>
+        </w:rPr>
+        <w:t>furnished to do so, subject to the following conditions:</w:t>
+      </w:r>
+    </w:p>
+    <w:p>
+      <w:pPr>
+        <w:rPr>
+          <w:i/>
+          <w:iCs/>
+          <w:lang w:val="en-US"/>
+        </w:rPr>
+      </w:pPr>
+    </w:p>
+    <w:p>
+      <w:pPr>
+        <w:rPr>
+          <w:i/>
+          <w:iCs/>
+          <w:lang w:val="en-US"/>
+        </w:rPr>
+      </w:pPr>
+      <w:r>
+        <w:rPr>
+          <w:i/>
+          <w:iCs/>
+          <w:lang w:val="en-US"/>
+        </w:rPr>
+        <w:t>The above copyright notice and this permission notice shall be included in all</w:t>
+      </w:r>
+    </w:p>
+    <w:p>
+      <w:pPr>
+        <w:rPr>
+          <w:i/>
+          <w:iCs/>
+          <w:lang w:val="en-US"/>
+        </w:rPr>
+      </w:pPr>
+      <w:r>
+        <w:rPr>
+          <w:i/>
+          <w:iCs/>
+          <w:lang w:val="en-US"/>
+        </w:rPr>
+        <w:t>copies or substantial portions of the Software.</w:t>
+      </w:r>
+    </w:p>
+    <w:p>
+      <w:pPr>
+        <w:rPr>
+          <w:i/>
+          <w:iCs/>
+          <w:lang w:val="en-US"/>
+        </w:rPr>
+      </w:pPr>
+    </w:p>
+    <w:p>
+      <w:pPr>
+        <w:rPr>
+          <w:i/>
+          <w:iCs/>
+          <w:lang w:val="en-US"/>
+        </w:rPr>
+      </w:pPr>
+      <w:r>
+        <w:rPr>
+          <w:i/>
+          <w:iCs/>
+          <w:lang w:val="en-US"/>
+        </w:rPr>
+        <w:t>THE SOFTWARE IS PROVIDED "AS IS", WITHOUT WARRANTY OF ANY KIND, EXPRESS OR</w:t>
+      </w:r>
+    </w:p>
+    <w:p>
+      <w:pPr>
+        <w:rPr>
+          <w:i/>
+          <w:iCs/>
+          <w:lang w:val="en-US"/>
+        </w:rPr>
+      </w:pPr>
+      <w:r>
+        <w:rPr>
+          <w:i/>
+          <w:iCs/>
+          <w:lang w:val="en-US"/>
+        </w:rPr>
+        <w:t>IMPLIED, INCLUDING BUT NOT LIMITED TO THE WARRANTIES OF MERCHANTABILITY,</w:t>
+      </w:r>
+    </w:p>
+    <w:p>
+      <w:pPr>
+        <w:rPr>
+          <w:i/>
+          <w:iCs/>
+          <w:lang w:val="en-US"/>
+        </w:rPr>
+      </w:pPr>
+      <w:r>
+        <w:rPr>
+          <w:i/>
+          <w:iCs/>
+          <w:lang w:val="en-US"/>
+        </w:rPr>
+        <w:t>FITNESS FOR A PARTICULAR PURPOSE AND NONINFRINGEMENT. IN NO EVENT SHALL THE</w:t>
+      </w:r>
+    </w:p>
+    <w:p>
+      <w:pPr>
+        <w:rPr>
+          <w:i/>
+          <w:iCs/>
+          <w:lang w:val="en-US"/>
+        </w:rPr>
+      </w:pPr>
+      <w:r>
+        <w:rPr>
+          <w:i/>
+          <w:iCs/>
+          <w:lang w:val="en-US"/>
+        </w:rPr>
+        <w:t>AUTHORS OR COPYRIGHT HOLDERS BE LIABLE FOR ANY CLAIM, DAMAGES OR OTHER</w:t>
+      </w:r>
+    </w:p>
+    <w:p>
+      <w:pPr>
+        <w:rPr>
+          <w:i/>
+          <w:iCs/>
+          <w:lang w:val="en-US"/>
+        </w:rPr>
+      </w:pPr>
+      <w:r>
+        <w:rPr>
+          <w:i/>
+          <w:iCs/>
+          <w:lang w:val="en-US"/>
+        </w:rPr>
+        <w:t>LIABILITY, WHETHER IN AN ACTION OF CONTRACT, TORT OR OTHERWISE, ARISING FROM,</w:t>
+      </w:r>
+    </w:p>
+    <w:p>
+      <w:pPr>
+        <w:rPr>
+          <w:i/>
+          <w:iCs/>
+          <w:lang w:val="en-US"/>
+        </w:rPr>
+      </w:pPr>
+      <w:r>
+        <w:rPr>
+          <w:i/>
+          <w:iCs/>
+          <w:lang w:val="en-US"/>
+        </w:rPr>
+        <w:t>OUT OF OR IN CONNECTION WITH THE SOFTWARE OR THE USE OR OTHER DEALINGS IN THE</w:t>
+      </w:r>
+    </w:p>
+    <w:p>
+      <w:pPr>
+        <w:rPr>
+          <w:i/>
+          <w:iCs/>
+        </w:rPr>
+      </w:pPr>
+      <w:r>
+        <w:rPr>
+          <w:i/>
+          <w:iCs/>
+        </w:rPr>
+        <w:t>SOFTWARE.</w:t>
+      </w:r>
+    </w:p>
+    <w:p/>
+    <w:p/>
+    <w:p>
+      <w:r>
+        <w:t>c.</w:t>
+      </w:r>
+    </w:p>
+    <w:p/>
+    <w:p>
+      <w:r>
+        <w:t>Dodatkowo w każdym pliku źródłowym naszego projektu zamieszczamy następującą adnotację do głównej licencji MIT :</w:t>
+      </w:r>
+    </w:p>
+    <w:p/>
+    <w:p>
+      <w:pPr>
+        <w:rPr>
+          <w:i/>
+          <w:iCs/>
+          <w:lang w:val="en-US"/>
+        </w:rPr>
+      </w:pPr>
+      <w:r>
+        <w:rPr>
+          <w:i/>
+          <w:iCs/>
+          <w:lang w:val="en-US"/>
+        </w:rPr>
+        <w:t>"""</w:t>
+      </w:r>
+    </w:p>
+    <w:p>
+      <w:pPr>
+        <w:rPr>
+          <w:i/>
+          <w:iCs/>
+          <w:lang w:val="en-US"/>
+        </w:rPr>
+      </w:pPr>
+      <w:r>
+        <w:rPr>
+          <w:i/>
+          <w:iCs/>
+          <w:lang w:val="en-US"/>
+        </w:rPr>
+        <w:t>This file is part of the CatsApp.</w:t>
+      </w:r>
+    </w:p>
+    <w:p>
+      <w:pPr>
+        <w:rPr>
+          <w:i/>
+          <w:iCs/>
+          <w:lang w:val="en-US"/>
+        </w:rPr>
+      </w:pPr>
+    </w:p>
+    <w:p>
+      <w:pPr>
+        <w:rPr>
+          <w:i/>
+          <w:iCs/>
+        </w:rPr>
+      </w:pPr>
+      <w:proofErr w:type="spellStart"/>
+      <w:r>
+        <w:rPr>
+          <w:i/>
+          <w:iCs/>
+        </w:rPr>
+        <w:t>Authors</w:t>
+      </w:r>
+      <w:proofErr w:type="spellEnd"/>
+      <w:r>
+        <w:rPr>
+          <w:i/>
+          <w:iCs/>
+        </w:rPr>
+        <w:t>:</w:t>
+      </w:r>
+    </w:p>
+    <w:p>
+      <w:pPr>
+        <w:rPr>
+          <w:i/>
+          <w:iCs/>
+        </w:rPr>
+      </w:pPr>
+      <w:r>
+        <w:rPr>
+          <w:i/>
+          <w:iCs/>
+        </w:rPr>
+        <w:t>- Julia Herold</w:t>
+      </w:r>
+    </w:p>
+    <w:p>
+      <w:pPr>
+        <w:rPr>
+          <w:i/>
+          <w:iCs/>
+        </w:rPr>
+      </w:pPr>
+      <w:r>
+        <w:rPr>
+          <w:i/>
+          <w:iCs/>
+        </w:rPr>
+        <w:t xml:space="preserve">- Tomasz </w:t>
+      </w:r>
+      <w:proofErr w:type="spellStart"/>
+      <w:r>
+        <w:rPr>
+          <w:i/>
+          <w:iCs/>
+        </w:rPr>
+        <w:t>Kisielyczka</w:t>
+      </w:r>
+      <w:proofErr w:type="spellEnd"/>
+    </w:p>
+    <w:p>
+      <w:pPr>
+        <w:rPr>
+          <w:i/>
+          <w:iCs/>
+        </w:rPr>
+      </w:pPr>
+      <w:r>
+        <w:rPr>
+          <w:i/>
+          <w:iCs/>
+        </w:rPr>
+        <w:t>- Grzegorz Szymanik</w:t>
+      </w:r>
+    </w:p>
+    <w:p>
+      <w:pPr>
+        <w:rPr>
+          <w:i/>
+          <w:iCs/>
+        </w:rPr>
+      </w:pPr>
+    </w:p>
+    <w:p>
+      <w:pPr>
+        <w:rPr>
+          <w:i/>
+          <w:iCs/>
+          <w:lang w:val="en-US"/>
+        </w:rPr>
+      </w:pPr>
+      <w:r>
+        <w:rPr>
+          <w:i/>
+          <w:iCs/>
+          <w:lang w:val="en-US"/>
+        </w:rPr>
+        <w:t>Licensed under the MIT License. See LICENSE file in the project root for full license information.</w:t>
+      </w:r>
+    </w:p>
+    <w:p>
+      <w:pPr>
+        <w:rPr>
+          <w:i/>
+          <w:iCs/>
+        </w:rPr>
+      </w:pPr>
+      <w:r>
+        <w:rPr>
+          <w:i/>
+          <w:iCs/>
+        </w:rPr>
+        <w:t>"""</w:t>
       </w:r>
     </w:p>
     <w:sectPr>
@@ -15,6 +593,103 @@
     </w:sectPr>
   </w:body>
 </w:document>
+</file>
+
+<file path=word/numbering.xml><?xml version="1.0" encoding="utf-8"?>
+<w:numbering xmlns:wpc="http://schemas.microsoft.com/office/word/2010/wordprocessingCanvas" xmlns:cx="http://schemas.microsoft.com/office/drawing/2014/chartex" xmlns:cx1="http://schemas.microsoft.com/office/drawing/2015/9/8/chartex" xmlns:cx2="http://schemas.microsoft.com/office/drawing/2015/10/21/chartex" xmlns:cx3="http://schemas.microsoft.com/office/drawing/2016/5/9/chartex" xmlns:cx4="http://schemas.microsoft.com/office/drawing/2016/5/10/chartex" xmlns:cx5="http://schemas.microsoft.com/office/drawing/2016/5/11/chartex" xmlns:cx6="http://schemas.microsoft.com/office/drawing/2016/5/12/chartex" xmlns:cx7="http://schemas.microsoft.com/office/drawing/2016/5/13/chartex" xmlns:cx8="http://schemas.microsoft.com/office/drawing/2016/5/14/chartex" xmlns:mc="http://schemas.openxmlformats.org/markup-compatibility/2006" xmlns:aink="http://schemas.microsoft.com/office/drawing/2016/ink" xmlns:am3d="http://schemas.microsoft.com/office/drawing/2017/model3d" xmlns:o="urn:schemas-microsoft-com:office:office" xmlns:oel="http://schemas.microsoft.com/office/2019/extlst" xmlns:r="http://schemas.openxmlformats.org/officeDocument/2006/relationships" xmlns:m="http://schemas.openxmlformats.org/officeDocument/2006/math" xmlns:v="urn:schemas-microsoft-com:vml" xmlns:wp14="http://schemas.microsoft.com/office/word/2010/wordprocessingDrawing" xmlns:wp="http://schemas.openxmlformats.org/drawingml/2006/wordprocessingDrawing" xmlns:w10="urn:schemas-microsoft-com:office:word" xmlns:w="http://schemas.openxmlformats.org/wordprocessingml/2006/main" xmlns:w14="http://schemas.microsoft.com/office/word/2010/wordml" xmlns:w15="http://schemas.microsoft.com/office/word/2012/wordml" xmlns:w16cex="http://schemas.microsoft.com/office/word/2018/wordml/cex" xmlns:w16cid="http://schemas.microsoft.com/office/word/2016/wordml/cid" xmlns:w16="http://schemas.microsoft.com/office/word/2018/wordml" xmlns:w16du="http://schemas.microsoft.com/office/word/2023/wordml/word16du" xmlns:w16sdtdh="http://schemas.microsoft.com/office/word/2020/wordml/sdtdatahash" xmlns:w16se="http://schemas.microsoft.com/office/word/2015/wordml/symex" xmlns:wpg="http://schemas.microsoft.com/office/word/2010/wordprocessingGroup" xmlns:wpi="http://schemas.microsoft.com/office/word/2010/wordprocessingInk" xmlns:wne="http://schemas.microsoft.com/office/word/2006/wordml" xmlns:wps="http://schemas.microsoft.com/office/word/2010/wordprocessingShape" mc:Ignorable="w14 w15 w16se w16cid w16 w16cex w16sdtdh w16du wp14">
+  <w:abstractNum w:abstractNumId="0" w15:restartNumberingAfterBreak="0">
+    <w:nsid w:val="337B41E5"/>
+    <w:multiLevelType w:val="hybridMultilevel"/>
+    <w:tmpl w:val="8F7E3DF6"/>
+    <w:lvl w:ilvl="0" w:tplc="7040D9F0">
+      <w:start w:val="1"/>
+      <w:numFmt w:val="lowerLetter"/>
+      <w:lvlText w:val="%1."/>
+      <w:lvlJc w:val="left"/>
+      <w:pPr>
+        <w:ind w:left="1065" w:hanging="360"/>
+      </w:pPr>
+      <w:rPr>
+        <w:rFonts w:hint="default"/>
+      </w:rPr>
+    </w:lvl>
+    <w:lvl w:ilvl="1" w:tplc="04150019">
+      <w:start w:val="1"/>
+      <w:numFmt w:val="lowerLetter"/>
+      <w:lvlText w:val="%2."/>
+      <w:lvlJc w:val="left"/>
+      <w:pPr>
+        <w:ind w:left="1785" w:hanging="360"/>
+      </w:pPr>
+    </w:lvl>
+    <w:lvl w:ilvl="2" w:tplc="0415001B" w:tentative="1">
+      <w:start w:val="1"/>
+      <w:numFmt w:val="lowerRoman"/>
+      <w:lvlText w:val="%3."/>
+      <w:lvlJc w:val="right"/>
+      <w:pPr>
+        <w:ind w:left="2505" w:hanging="180"/>
+      </w:pPr>
+    </w:lvl>
+    <w:lvl w:ilvl="3" w:tplc="0415000F" w:tentative="1">
+      <w:start w:val="1"/>
+      <w:numFmt w:val="decimal"/>
+      <w:lvlText w:val="%4."/>
+      <w:lvlJc w:val="left"/>
+      <w:pPr>
+        <w:ind w:left="3225" w:hanging="360"/>
+      </w:pPr>
+    </w:lvl>
+    <w:lvl w:ilvl="4" w:tplc="04150019" w:tentative="1">
+      <w:start w:val="1"/>
+      <w:numFmt w:val="lowerLetter"/>
+      <w:lvlText w:val="%5."/>
+      <w:lvlJc w:val="left"/>
+      <w:pPr>
+        <w:ind w:left="3945" w:hanging="360"/>
+      </w:pPr>
+    </w:lvl>
+    <w:lvl w:ilvl="5" w:tplc="0415001B" w:tentative="1">
+      <w:start w:val="1"/>
+      <w:numFmt w:val="lowerRoman"/>
+      <w:lvlText w:val="%6."/>
+      <w:lvlJc w:val="right"/>
+      <w:pPr>
+        <w:ind w:left="4665" w:hanging="180"/>
+      </w:pPr>
+    </w:lvl>
+    <w:lvl w:ilvl="6" w:tplc="0415000F" w:tentative="1">
+      <w:start w:val="1"/>
+      <w:numFmt w:val="decimal"/>
+      <w:lvlText w:val="%7."/>
+      <w:lvlJc w:val="left"/>
+      <w:pPr>
+        <w:ind w:left="5385" w:hanging="360"/>
+      </w:pPr>
+    </w:lvl>
+    <w:lvl w:ilvl="7" w:tplc="04150019" w:tentative="1">
+      <w:start w:val="1"/>
+      <w:numFmt w:val="lowerLetter"/>
+      <w:lvlText w:val="%8."/>
+      <w:lvlJc w:val="left"/>
+      <w:pPr>
+        <w:ind w:left="6105" w:hanging="360"/>
+      </w:pPr>
+    </w:lvl>
+    <w:lvl w:ilvl="8" w:tplc="0415001B" w:tentative="1">
+      <w:start w:val="1"/>
+      <w:numFmt w:val="lowerRoman"/>
+      <w:lvlText w:val="%9."/>
+      <w:lvlJc w:val="right"/>
+      <w:pPr>
+        <w:ind w:left="6825" w:hanging="180"/>
+      </w:pPr>
+    </w:lvl>
+  </w:abstractNum>
+  <w:num w:numId="1" w16cid:durableId="1221289551">
+    <w:abstractNumId w:val="0"/>
+  </w:num>
+</w:numbering>
 </file>
 
 <file path=word/styles.xml><?xml version="1.0" encoding="utf-8"?>
